--- a/Relatório de C#.docx
+++ b/Relatório de C#.docx
@@ -37,140 +37,151 @@
         <w:tab/>
         <w:t>-Remover cliente</w:t>
       </w:r>
+    </w:p>
+    <w:p>
+      <w:r>
+        <w:tab/>
+      </w:r>
+      <w:r>
+        <w:tab/>
+        <w:t>-Alterar dados dos clientes</w:t>
+      </w:r>
+    </w:p>
+    <w:p>
+      <w:r>
+        <w:tab/>
+      </w:r>
+      <w:r>
+        <w:tab/>
+        <w:t>-Filtrar clientes pelo nome</w:t>
+      </w:r>
+    </w:p>
+    <w:p>
+      <w:r>
+        <w:tab/>
+      </w:r>
+      <w:proofErr w:type="spellStart"/>
+      <w:r>
+        <w:t>Form</w:t>
+      </w:r>
+      <w:proofErr w:type="spellEnd"/>
+      <w:r>
+        <w:t xml:space="preserve"> Aluguer:</w:t>
+      </w:r>
+    </w:p>
+    <w:p>
+      <w:r>
+        <w:tab/>
+      </w:r>
+      <w:r>
+        <w:tab/>
+        <w:t xml:space="preserve">-Alugar carro </w:t>
+      </w:r>
+    </w:p>
+    <w:p>
+      <w:r>
+        <w:tab/>
+      </w:r>
+      <w:r>
+        <w:tab/>
+        <w:t xml:space="preserve">-Devolver carro </w:t>
+      </w:r>
+    </w:p>
+    <w:p>
+      <w:r>
+        <w:tab/>
+      </w:r>
+      <w:r>
+        <w:tab/>
+        <w:t>-Emitir fatura</w:t>
+      </w:r>
+    </w:p>
+    <w:p>
+      <w:r>
+        <w:tab/>
+      </w:r>
+      <w:proofErr w:type="spellStart"/>
+      <w:r>
+        <w:t>Form</w:t>
+      </w:r>
+      <w:proofErr w:type="spellEnd"/>
+      <w:r>
+        <w:t xml:space="preserve"> Oficina:</w:t>
+      </w:r>
+    </w:p>
+    <w:p>
+      <w:r>
+        <w:tab/>
+      </w:r>
+      <w:r>
+        <w:tab/>
+        <w:t>-Adi</w:t>
+      </w:r>
+      <w:r>
+        <w:t>c</w:t>
+      </w:r>
+      <w:r>
+        <w:t>ionar carro oficina ao cliente</w:t>
+      </w:r>
+    </w:p>
+    <w:p>
+      <w:r>
+        <w:tab/>
+      </w:r>
+      <w:r>
+        <w:tab/>
+        <w:t xml:space="preserve">-Adicionar </w:t>
+      </w:r>
+      <w:r>
+        <w:rPr>
+          <w:u w:val="single"/>
+        </w:rPr>
+        <w:t>ser</w:t>
+      </w:r>
+      <w:r>
+        <w:rPr>
+          <w:u w:val="single"/>
+        </w:rPr>
+        <w:t>v</w:t>
+      </w:r>
+      <w:r>
+        <w:rPr>
+          <w:u w:val="single"/>
+        </w:rPr>
+        <w:t>iços</w:t>
+      </w:r>
+      <w:r>
+        <w:t xml:space="preserve"> aos carros oficina</w:t>
+      </w:r>
+    </w:p>
+    <w:p>
+      <w:r>
+        <w:tab/>
+      </w:r>
+      <w:r>
+        <w:tab/>
+        <w:t>-Adicionar parcelas aos serviços dos carros oficina</w:t>
+      </w:r>
+    </w:p>
+    <w:p>
+      <w:r>
+        <w:tab/>
+      </w:r>
+      <w:proofErr w:type="spellStart"/>
+      <w:r>
+        <w:t>Form</w:t>
+      </w:r>
+      <w:proofErr w:type="spellEnd"/>
+      <w:r>
+        <w:t xml:space="preserve"> Venda:</w:t>
+      </w:r>
+    </w:p>
+    <w:p>
+      <w:r>
+        <w:tab/>
+      </w:r>
       <w:bookmarkStart w:id="0" w:name="_GoBack"/>
       <w:bookmarkEnd w:id="0"/>
-    </w:p>
-    <w:p>
-      <w:r>
-        <w:tab/>
-      </w:r>
-      <w:r>
-        <w:tab/>
-        <w:t>-Alterar dados dos clientes</w:t>
-      </w:r>
-    </w:p>
-    <w:p>
-      <w:r>
-        <w:tab/>
-      </w:r>
-      <w:r>
-        <w:tab/>
-        <w:t>-Filtrar clientes pelo nome</w:t>
-      </w:r>
-    </w:p>
-    <w:p>
-      <w:r>
-        <w:tab/>
-      </w:r>
-      <w:proofErr w:type="spellStart"/>
-      <w:r>
-        <w:t>Form</w:t>
-      </w:r>
-      <w:proofErr w:type="spellEnd"/>
-      <w:r>
-        <w:t xml:space="preserve"> Aluguer:</w:t>
-      </w:r>
-    </w:p>
-    <w:p>
-      <w:r>
-        <w:tab/>
-      </w:r>
-      <w:r>
-        <w:tab/>
-        <w:t xml:space="preserve">-Alugar carro </w:t>
-      </w:r>
-    </w:p>
-    <w:p>
-      <w:r>
-        <w:tab/>
-      </w:r>
-      <w:r>
-        <w:tab/>
-        <w:t xml:space="preserve">-Devolver carro </w:t>
-      </w:r>
-    </w:p>
-    <w:p>
-      <w:r>
-        <w:tab/>
-      </w:r>
-      <w:r>
-        <w:tab/>
-        <w:t>-Emitir fatura</w:t>
-      </w:r>
-    </w:p>
-    <w:p>
-      <w:r>
-        <w:tab/>
-      </w:r>
-      <w:proofErr w:type="spellStart"/>
-      <w:r>
-        <w:t>Form</w:t>
-      </w:r>
-      <w:proofErr w:type="spellEnd"/>
-      <w:r>
-        <w:t xml:space="preserve"> Oficina:</w:t>
-      </w:r>
-    </w:p>
-    <w:p>
-      <w:r>
-        <w:tab/>
-      </w:r>
-      <w:r>
-        <w:tab/>
-        <w:t>-</w:t>
-      </w:r>
-      <w:proofErr w:type="spellStart"/>
-      <w:r>
-        <w:t>Adinionar</w:t>
-      </w:r>
-      <w:proofErr w:type="spellEnd"/>
-      <w:r>
-        <w:t xml:space="preserve"> carro oficina ao cliente</w:t>
-      </w:r>
-    </w:p>
-    <w:p>
-      <w:r>
-        <w:tab/>
-      </w:r>
-      <w:r>
-        <w:tab/>
-        <w:t xml:space="preserve">-Adicionar </w:t>
-      </w:r>
-      <w:proofErr w:type="spellStart"/>
-      <w:r>
-        <w:t>serciços</w:t>
-      </w:r>
-      <w:proofErr w:type="spellEnd"/>
-      <w:r>
-        <w:t xml:space="preserve"> aos carros oficina</w:t>
-      </w:r>
-    </w:p>
-    <w:p>
-      <w:r>
-        <w:tab/>
-      </w:r>
-      <w:r>
-        <w:tab/>
-        <w:t>-Adicionar parcelas aos serviços dos carros oficina</w:t>
-      </w:r>
-    </w:p>
-    <w:p>
-      <w:r>
-        <w:tab/>
-      </w:r>
-      <w:proofErr w:type="spellStart"/>
-      <w:r>
-        <w:t>Form</w:t>
-      </w:r>
-      <w:proofErr w:type="spellEnd"/>
-      <w:r>
-        <w:t xml:space="preserve"> Venda:</w:t>
-      </w:r>
-    </w:p>
-    <w:p>
-      <w:r>
-        <w:tab/>
-      </w:r>
       <w:r>
         <w:tab/>
         <w:t>-Efetuar venda do carro ao cliente</w:t>

--- a/Relatório de C#.docx
+++ b/Relatório de C#.docx
@@ -37,158 +37,177 @@
         <w:tab/>
         <w:t>-Remover cliente</w:t>
       </w:r>
+    </w:p>
+    <w:p>
+      <w:r>
+        <w:tab/>
+      </w:r>
+      <w:r>
+        <w:tab/>
+        <w:t>-Alterar dados dos clientes</w:t>
+      </w:r>
+    </w:p>
+    <w:p>
+      <w:r>
+        <w:tab/>
+      </w:r>
+      <w:r>
+        <w:tab/>
+        <w:t>-Filtrar clientes pelo nome</w:t>
+      </w:r>
+    </w:p>
+    <w:p>
+      <w:r>
+        <w:tab/>
+      </w:r>
+      <w:proofErr w:type="spellStart"/>
+      <w:r>
+        <w:t>Form</w:t>
+      </w:r>
+      <w:proofErr w:type="spellEnd"/>
+      <w:r>
+        <w:t xml:space="preserve"> Aluguer:</w:t>
+      </w:r>
+    </w:p>
+    <w:p>
+      <w:r>
+        <w:tab/>
+      </w:r>
+      <w:r>
+        <w:tab/>
+        <w:t xml:space="preserve">-Alugar carro </w:t>
+      </w:r>
+    </w:p>
+    <w:p>
+      <w:r>
+        <w:tab/>
+      </w:r>
+      <w:r>
+        <w:tab/>
+        <w:t xml:space="preserve">-Devolver carro </w:t>
+      </w:r>
+    </w:p>
+    <w:p>
+      <w:r>
+        <w:tab/>
+      </w:r>
+      <w:r>
+        <w:tab/>
+        <w:t>-Emitir fatura</w:t>
+      </w:r>
+    </w:p>
+    <w:p>
+      <w:r>
+        <w:tab/>
+      </w:r>
+      <w:proofErr w:type="spellStart"/>
+      <w:r>
+        <w:t>Form</w:t>
+      </w:r>
+      <w:proofErr w:type="spellEnd"/>
+      <w:r>
+        <w:t xml:space="preserve"> Oficina:</w:t>
+      </w:r>
+    </w:p>
+    <w:p>
+      <w:r>
+        <w:tab/>
+      </w:r>
+      <w:r>
+        <w:tab/>
+        <w:t>-</w:t>
+      </w:r>
+      <w:proofErr w:type="spellStart"/>
+      <w:r>
+        <w:t>Adinionar</w:t>
+      </w:r>
+      <w:proofErr w:type="spellEnd"/>
+      <w:r>
+        <w:t xml:space="preserve"> carro oficina ao cliente</w:t>
+      </w:r>
+    </w:p>
+    <w:p>
+      <w:r>
+        <w:tab/>
+      </w:r>
+      <w:r>
+        <w:tab/>
+        <w:t xml:space="preserve">-Adicionar </w:t>
+      </w:r>
+      <w:proofErr w:type="spellStart"/>
+      <w:r>
+        <w:t>serciços</w:t>
+      </w:r>
+      <w:proofErr w:type="spellEnd"/>
+      <w:r>
+        <w:t xml:space="preserve"> aos carros oficina</w:t>
+      </w:r>
+    </w:p>
+    <w:p>
+      <w:r>
+        <w:tab/>
+      </w:r>
+      <w:r>
+        <w:tab/>
+        <w:t>-Adicionar parcelas aos serviços dos carros oficina</w:t>
+      </w:r>
+    </w:p>
+    <w:p>
+      <w:r>
+        <w:tab/>
+      </w:r>
+      <w:proofErr w:type="spellStart"/>
+      <w:r>
+        <w:t>Form</w:t>
+      </w:r>
+      <w:proofErr w:type="spellEnd"/>
+      <w:r>
+        <w:t xml:space="preserve"> Venda:</w:t>
+      </w:r>
+    </w:p>
+    <w:p>
+      <w:r>
+        <w:tab/>
+      </w:r>
+      <w:r>
+        <w:tab/>
+        <w:t>-Efetuar venda do carro ao cliente</w:t>
+      </w:r>
+    </w:p>
+    <w:p>
+      <w:r>
+        <w:tab/>
+      </w:r>
+      <w:r>
+        <w:tab/>
+        <w:t>-Emitir fatura ao cliente</w:t>
+      </w:r>
+    </w:p>
+    <w:p>
+      <w:r>
+        <w:br w:type="page"/>
+      </w:r>
+    </w:p>
+    <w:p>
+      <w:r>
+        <w:lastRenderedPageBreak/>
+        <w:t>Conclusão:</w:t>
+      </w:r>
+    </w:p>
+    <w:p>
+      <w:r>
+        <w:t>Após a conclusão deste projeto relativo a Programação Orientada a Objetos, houve muitas funcionalidades que foram descobertas relativamente a linguagem utilizada. Não só foi utilizado o conteúdo lecionado nas aulas práticas e teóricas como foi utilizado bases do C# e de LINQ que foram abordadas e lecionadas por pesquisas na Internet.</w:t>
+      </w:r>
+    </w:p>
+    <w:p>
+      <w:r>
+        <w:t>O sistema ficou concluído como esperado e funcional como pedido no enunciado.</w:t>
+      </w:r>
+      <w:r>
+        <w:t xml:space="preserve"> Em termos de design, o sistema não é apelativo, mas em termos de funcionalidades e proteção contra o utilizador, é eficaz.</w:t>
+      </w:r>
       <w:bookmarkStart w:id="0" w:name="_GoBack"/>
       <w:bookmarkEnd w:id="0"/>
-    </w:p>
-    <w:p>
-      <w:r>
-        <w:tab/>
-      </w:r>
-      <w:r>
-        <w:tab/>
-        <w:t>-Alterar dados dos clientes</w:t>
-      </w:r>
-    </w:p>
-    <w:p>
-      <w:r>
-        <w:tab/>
-      </w:r>
-      <w:r>
-        <w:tab/>
-        <w:t>-Filtrar clientes pelo nome</w:t>
-      </w:r>
-    </w:p>
-    <w:p>
-      <w:r>
-        <w:tab/>
-      </w:r>
-      <w:proofErr w:type="spellStart"/>
-      <w:r>
-        <w:t>Form</w:t>
-      </w:r>
-      <w:proofErr w:type="spellEnd"/>
-      <w:r>
-        <w:t xml:space="preserve"> Aluguer:</w:t>
-      </w:r>
-    </w:p>
-    <w:p>
-      <w:r>
-        <w:tab/>
-      </w:r>
-      <w:r>
-        <w:tab/>
-        <w:t xml:space="preserve">-Alugar carro </w:t>
-      </w:r>
-    </w:p>
-    <w:p>
-      <w:r>
-        <w:tab/>
-      </w:r>
-      <w:r>
-        <w:tab/>
-        <w:t xml:space="preserve">-Devolver carro </w:t>
-      </w:r>
-    </w:p>
-    <w:p>
-      <w:r>
-        <w:tab/>
-      </w:r>
-      <w:r>
-        <w:tab/>
-        <w:t>-Emitir fatura</w:t>
-      </w:r>
-    </w:p>
-    <w:p>
-      <w:r>
-        <w:tab/>
-      </w:r>
-      <w:proofErr w:type="spellStart"/>
-      <w:r>
-        <w:t>Form</w:t>
-      </w:r>
-      <w:proofErr w:type="spellEnd"/>
-      <w:r>
-        <w:t xml:space="preserve"> Oficina:</w:t>
-      </w:r>
-    </w:p>
-    <w:p>
-      <w:r>
-        <w:tab/>
-      </w:r>
-      <w:r>
-        <w:tab/>
-        <w:t>-</w:t>
-      </w:r>
-      <w:proofErr w:type="spellStart"/>
-      <w:r>
-        <w:t>Adinionar</w:t>
-      </w:r>
-      <w:proofErr w:type="spellEnd"/>
-      <w:r>
-        <w:t xml:space="preserve"> carro oficina ao cliente</w:t>
-      </w:r>
-    </w:p>
-    <w:p>
-      <w:r>
-        <w:tab/>
-      </w:r>
-      <w:r>
-        <w:tab/>
-        <w:t xml:space="preserve">-Adicionar </w:t>
-      </w:r>
-      <w:proofErr w:type="spellStart"/>
-      <w:r>
-        <w:t>serciços</w:t>
-      </w:r>
-      <w:proofErr w:type="spellEnd"/>
-      <w:r>
-        <w:t xml:space="preserve"> aos carros oficina</w:t>
-      </w:r>
-    </w:p>
-    <w:p>
-      <w:r>
-        <w:tab/>
-      </w:r>
-      <w:r>
-        <w:tab/>
-        <w:t>-Adicionar parcelas aos serviços dos carros oficina</w:t>
-      </w:r>
-    </w:p>
-    <w:p>
-      <w:r>
-        <w:tab/>
-      </w:r>
-      <w:proofErr w:type="spellStart"/>
-      <w:r>
-        <w:t>Form</w:t>
-      </w:r>
-      <w:proofErr w:type="spellEnd"/>
-      <w:r>
-        <w:t xml:space="preserve"> Venda:</w:t>
-      </w:r>
-    </w:p>
-    <w:p>
-      <w:r>
-        <w:tab/>
-      </w:r>
-      <w:r>
-        <w:tab/>
-        <w:t>-Efetuar venda do carro ao cliente</w:t>
-      </w:r>
-    </w:p>
-    <w:p>
-      <w:pPr>
-        <w:rPr>
-          <w:u w:val="single"/>
-        </w:rPr>
-      </w:pPr>
-      <w:r>
-        <w:tab/>
-      </w:r>
-      <w:r>
-        <w:tab/>
-        <w:t>-Emitir fatura ao cliente</w:t>
-      </w:r>
     </w:p>
     <w:sectPr>
       <w:pgSz w:w="11906" w:h="16838"/>
@@ -217,7 +236,7 @@
       </w:pPr>
     </w:pPrDefault>
   </w:docDefaults>
-  <w:latentStyles w:defLockedState="0" w:defUIPriority="99" w:defSemiHidden="0" w:defUnhideWhenUsed="0" w:defQFormat="0" w:count="375">
+  <w:latentStyles w:defLockedState="0" w:defUIPriority="99" w:defSemiHidden="0" w:defUnhideWhenUsed="0" w:defQFormat="0" w:count="376">
     <w:lsdException w:name="Normal" w:uiPriority="0" w:qFormat="1"/>
     <w:lsdException w:name="heading 1" w:uiPriority="9" w:qFormat="1"/>
     <w:lsdException w:name="heading 2" w:semiHidden="1" w:uiPriority="9" w:unhideWhenUsed="1" w:qFormat="1"/>
@@ -323,7 +342,6 @@
     <w:lsdException w:name="HTML Sample" w:semiHidden="1" w:unhideWhenUsed="1"/>
     <w:lsdException w:name="HTML Typewriter" w:semiHidden="1" w:unhideWhenUsed="1"/>
     <w:lsdException w:name="HTML Variable" w:semiHidden="1" w:unhideWhenUsed="1"/>
-    <w:lsdException w:name="Normal Table" w:semiHidden="1" w:unhideWhenUsed="1"/>
     <w:lsdException w:name="annotation subject" w:semiHidden="1" w:unhideWhenUsed="1"/>
     <w:lsdException w:name="No List" w:semiHidden="1" w:unhideWhenUsed="1"/>
     <w:lsdException w:name="Outline List 1" w:semiHidden="1" w:unhideWhenUsed="1"/>
@@ -370,10 +388,8 @@
     <w:lsdException w:name="Table Subtle 2" w:semiHidden="1" w:unhideWhenUsed="1"/>
     <w:lsdException w:name="Table Web 1" w:semiHidden="1" w:unhideWhenUsed="1"/>
     <w:lsdException w:name="Table Web 2" w:semiHidden="1" w:unhideWhenUsed="1"/>
-    <w:lsdException w:name="Table Web 3" w:semiHidden="1" w:unhideWhenUsed="1"/>
     <w:lsdException w:name="Balloon Text" w:semiHidden="1" w:unhideWhenUsed="1"/>
     <w:lsdException w:name="Table Grid" w:uiPriority="39"/>
-    <w:lsdException w:name="Table Theme" w:semiHidden="1" w:unhideWhenUsed="1"/>
     <w:lsdException w:name="Placeholder Text" w:semiHidden="1"/>
     <w:lsdException w:name="No Spacing" w:uiPriority="1" w:qFormat="1"/>
     <w:lsdException w:name="Light Shading" w:uiPriority="60"/>
@@ -593,6 +609,7 @@
     <w:lsdException w:name="Smart Hyperlink" w:semiHidden="1" w:unhideWhenUsed="1"/>
     <w:lsdException w:name="Hashtag" w:semiHidden="1" w:unhideWhenUsed="1"/>
     <w:lsdException w:name="Unresolved Mention" w:semiHidden="1" w:unhideWhenUsed="1"/>
+    <w:lsdException w:name="Smart Link" w:semiHidden="1" w:unhideWhenUsed="1"/>
   </w:latentStyles>
   <w:style w:type="paragraph" w:default="1" w:styleId="Normal">
     <w:name w:val="Normal"/>
